--- a/release/基于Floodlight的SDN说明文档.docx
+++ b/release/基于Floodlight的SDN说明文档.docx
@@ -10,7 +10,7 @@
           <w:u w:val="single"/>
         </w:rPr>
       </w:pPr>
-      <w:bookmarkStart w:id="0" w:name="_Toc372739916"/>
+      <w:bookmarkStart w:id="0" w:name="_Toc374011746"/>
       <w:r>
         <w:rPr>
           <w:u w:val="single"/>
@@ -102,7 +102,7 @@
           <w:r>
             <w:fldChar w:fldCharType="separate"/>
           </w:r>
-          <w:hyperlink w:anchor="_Toc372739916" w:history="1">
+          <w:hyperlink w:anchor="_Toc374011746" w:history="1">
             <w:r>
               <w:rPr>
                 <w:rStyle w:val="a8"/>
@@ -160,7 +160,7 @@
                 <w:noProof/>
                 <w:webHidden/>
               </w:rPr>
-              <w:instrText xml:space="preserve"> PAGEREF _Toc372739916 \h </w:instrText>
+              <w:instrText xml:space="preserve"> PAGEREF _Toc374011746 \h </w:instrText>
             </w:r>
             <w:r>
               <w:rPr>
@@ -201,7 +201,7 @@
               <w:noProof/>
             </w:rPr>
           </w:pPr>
-          <w:hyperlink w:anchor="_Toc372739917" w:history="1">
+          <w:hyperlink w:anchor="_Toc374011747" w:history="1">
             <w:r>
               <w:rPr>
                 <w:rStyle w:val="a8"/>
@@ -229,7 +229,7 @@
                 <w:noProof/>
                 <w:webHidden/>
               </w:rPr>
-              <w:instrText xml:space="preserve"> PAGEREF _Toc372739917 \h </w:instrText>
+              <w:instrText xml:space="preserve"> PAGEREF _Toc374011747 \h </w:instrText>
             </w:r>
             <w:r>
               <w:rPr>
@@ -270,7 +270,7 @@
               <w:noProof/>
             </w:rPr>
           </w:pPr>
-          <w:hyperlink w:anchor="_Toc372739918" w:history="1">
+          <w:hyperlink w:anchor="_Toc374011748" w:history="1">
             <w:r>
               <w:rPr>
                 <w:rStyle w:val="a8"/>
@@ -297,7 +297,7 @@
                 <w:noProof/>
                 <w:webHidden/>
               </w:rPr>
-              <w:instrText xml:space="preserve"> PAGEREF _Toc372739918 \h </w:instrText>
+              <w:instrText xml:space="preserve"> PAGEREF _Toc374011748 \h </w:instrText>
             </w:r>
             <w:r>
               <w:rPr>
@@ -318,6 +318,173 @@
                 <w:webHidden/>
               </w:rPr>
               <w:t>2</w:t>
+            </w:r>
+            <w:r>
+              <w:rPr>
+                <w:noProof/>
+                <w:webHidden/>
+              </w:rPr>
+              <w:fldChar w:fldCharType="end"/>
+            </w:r>
+          </w:hyperlink>
+        </w:p>
+        <w:p>
+          <w:pPr>
+            <w:pStyle w:val="30"/>
+            <w:tabs>
+              <w:tab w:val="right" w:leader="dot" w:pos="8296"/>
+            </w:tabs>
+            <w:rPr>
+              <w:noProof/>
+            </w:rPr>
+          </w:pPr>
+          <w:hyperlink w:anchor="_Toc374011749" w:history="1">
+            <w:r>
+              <w:rPr>
+                <w:rStyle w:val="a8"/>
+                <w:noProof/>
+              </w:rPr>
+              <w:t>1.1.1 Mininet</w:t>
+            </w:r>
+            <w:r>
+              <w:rPr>
+                <w:rStyle w:val="a8"/>
+                <w:rFonts w:hint="eastAsia"/>
+                <w:noProof/>
+              </w:rPr>
+              <w:t>介绍</w:t>
+            </w:r>
+            <w:r>
+              <w:rPr>
+                <w:noProof/>
+                <w:webHidden/>
+              </w:rPr>
+              <w:tab/>
+            </w:r>
+            <w:r>
+              <w:rPr>
+                <w:noProof/>
+                <w:webHidden/>
+              </w:rPr>
+              <w:fldChar w:fldCharType="begin"/>
+            </w:r>
+            <w:r>
+              <w:rPr>
+                <w:noProof/>
+                <w:webHidden/>
+              </w:rPr>
+              <w:instrText xml:space="preserve"> PAGEREF _Toc374011749 \h </w:instrText>
+            </w:r>
+            <w:r>
+              <w:rPr>
+                <w:noProof/>
+                <w:webHidden/>
+              </w:rPr>
+            </w:r>
+            <w:r>
+              <w:rPr>
+                <w:noProof/>
+                <w:webHidden/>
+              </w:rPr>
+              <w:fldChar w:fldCharType="separate"/>
+            </w:r>
+            <w:r>
+              <w:rPr>
+                <w:noProof/>
+                <w:webHidden/>
+              </w:rPr>
+              <w:t>2</w:t>
+            </w:r>
+            <w:r>
+              <w:rPr>
+                <w:noProof/>
+                <w:webHidden/>
+              </w:rPr>
+              <w:fldChar w:fldCharType="end"/>
+            </w:r>
+          </w:hyperlink>
+        </w:p>
+        <w:p>
+          <w:pPr>
+            <w:pStyle w:val="30"/>
+            <w:tabs>
+              <w:tab w:val="right" w:leader="dot" w:pos="8296"/>
+            </w:tabs>
+            <w:rPr>
+              <w:noProof/>
+            </w:rPr>
+          </w:pPr>
+          <w:hyperlink w:anchor="_Toc374011750" w:history="1">
+            <w:r>
+              <w:rPr>
+                <w:rStyle w:val="a8"/>
+                <w:noProof/>
+              </w:rPr>
+              <w:t xml:space="preserve">1.1.2 </w:t>
+            </w:r>
+            <w:r>
+              <w:rPr>
+                <w:rStyle w:val="a8"/>
+                <w:rFonts w:hint="eastAsia"/>
+                <w:noProof/>
+              </w:rPr>
+              <w:t>基于</w:t>
+            </w:r>
+            <w:r>
+              <w:rPr>
+                <w:rStyle w:val="a8"/>
+                <w:noProof/>
+              </w:rPr>
+              <w:t>Mininet</w:t>
+            </w:r>
+            <w:r>
+              <w:rPr>
+                <w:rStyle w:val="a8"/>
+                <w:rFonts w:hint="eastAsia"/>
+                <w:noProof/>
+              </w:rPr>
+              <w:t>拓扑搭建</w:t>
+            </w:r>
+            <w:r>
+              <w:rPr>
+                <w:noProof/>
+                <w:webHidden/>
+              </w:rPr>
+              <w:tab/>
+            </w:r>
+            <w:r>
+              <w:rPr>
+                <w:noProof/>
+                <w:webHidden/>
+              </w:rPr>
+              <w:fldChar w:fldCharType="begin"/>
+            </w:r>
+            <w:r>
+              <w:rPr>
+                <w:noProof/>
+                <w:webHidden/>
+              </w:rPr>
+              <w:instrText xml:space="preserve"> PAGEREF _Toc374011750 \h </w:instrText>
+            </w:r>
+            <w:r>
+              <w:rPr>
+                <w:noProof/>
+                <w:webHidden/>
+              </w:rPr>
+            </w:r>
+            <w:r>
+              <w:rPr>
+                <w:noProof/>
+                <w:webHidden/>
+              </w:rPr>
+              <w:fldChar w:fldCharType="separate"/>
+            </w:r>
+            <w:r>
+              <w:rPr>
+                <w:noProof/>
+                <w:webHidden/>
+              </w:rPr>
+              <w:t>3</w:t>
             </w:r>
             <w:r>
               <w:rPr>
@@ -338,7 +505,7 @@
               <w:noProof/>
             </w:rPr>
           </w:pPr>
-          <w:hyperlink w:anchor="_Toc372739919" w:history="1">
+          <w:hyperlink w:anchor="_Toc374011751" w:history="1">
             <w:r>
               <w:rPr>
                 <w:rStyle w:val="a8"/>
@@ -365,7 +532,7 @@
                 <w:noProof/>
                 <w:webHidden/>
               </w:rPr>
-              <w:instrText xml:space="preserve"> PAGEREF _Toc372739919 \h </w:instrText>
+              <w:instrText xml:space="preserve"> PAGEREF _Toc374011751 \h </w:instrText>
             </w:r>
             <w:r>
               <w:rPr>
@@ -385,7 +552,83 @@
                 <w:noProof/>
                 <w:webHidden/>
               </w:rPr>
-              <w:t>2</w:t>
+              <w:t>3</w:t>
+            </w:r>
+            <w:r>
+              <w:rPr>
+                <w:noProof/>
+                <w:webHidden/>
+              </w:rPr>
+              <w:fldChar w:fldCharType="end"/>
+            </w:r>
+          </w:hyperlink>
+        </w:p>
+        <w:p>
+          <w:pPr>
+            <w:pStyle w:val="30"/>
+            <w:tabs>
+              <w:tab w:val="right" w:leader="dot" w:pos="8296"/>
+            </w:tabs>
+            <w:rPr>
+              <w:noProof/>
+            </w:rPr>
+          </w:pPr>
+          <w:hyperlink w:anchor="_Toc374011752" w:history="1">
+            <w:r>
+              <w:rPr>
+                <w:rStyle w:val="a8"/>
+                <w:noProof/>
+              </w:rPr>
+              <w:t>1.2.1 Floodlight</w:t>
+            </w:r>
+            <w:r>
+              <w:rPr>
+                <w:rStyle w:val="a8"/>
+                <w:rFonts w:hint="eastAsia"/>
+                <w:noProof/>
+              </w:rPr>
+              <w:t>介绍</w:t>
+            </w:r>
+            <w:r>
+              <w:rPr>
+                <w:noProof/>
+                <w:webHidden/>
+              </w:rPr>
+              <w:tab/>
+            </w:r>
+            <w:r>
+              <w:rPr>
+                <w:noProof/>
+                <w:webHidden/>
+              </w:rPr>
+              <w:fldChar w:fldCharType="begin"/>
+            </w:r>
+            <w:r>
+              <w:rPr>
+                <w:noProof/>
+                <w:webHidden/>
+              </w:rPr>
+              <w:instrText xml:space="preserve"> PAGEREF _Toc374011752 \h </w:instrText>
+            </w:r>
+            <w:r>
+              <w:rPr>
+                <w:noProof/>
+                <w:webHidden/>
+              </w:rPr>
+            </w:r>
+            <w:r>
+              <w:rPr>
+                <w:noProof/>
+                <w:webHidden/>
+              </w:rPr>
+              <w:fldChar w:fldCharType="separate"/>
+            </w:r>
+            <w:r>
+              <w:rPr>
+                <w:noProof/>
+                <w:webHidden/>
+              </w:rPr>
+              <w:t>3</w:t>
             </w:r>
             <w:r>
               <w:rPr>
@@ -406,7 +649,7 @@
               <w:noProof/>
             </w:rPr>
           </w:pPr>
-          <w:hyperlink w:anchor="_Toc372739920" w:history="1">
+          <w:hyperlink w:anchor="_Toc374011753" w:history="1">
             <w:r>
               <w:rPr>
                 <w:rStyle w:val="a8"/>
@@ -433,7 +676,7 @@
                 <w:noProof/>
                 <w:webHidden/>
               </w:rPr>
-              <w:instrText xml:space="preserve"> PAGEREF _Toc372739920 \h </w:instrText>
+              <w:instrText xml:space="preserve"> PAGEREF _Toc374011753 \h </w:instrText>
             </w:r>
             <w:r>
               <w:rPr>
@@ -474,7 +717,7 @@
               <w:noProof/>
             </w:rPr>
           </w:pPr>
-          <w:hyperlink w:anchor="_Toc372739921" w:history="1">
+          <w:hyperlink w:anchor="_Toc374011754" w:history="1">
             <w:r>
               <w:rPr>
                 <w:rStyle w:val="a8"/>
@@ -501,7 +744,7 @@
                 <w:noProof/>
                 <w:webHidden/>
               </w:rPr>
-              <w:instrText xml:space="preserve"> PAGEREF _Toc372739921 \h </w:instrText>
+              <w:instrText xml:space="preserve"> PAGEREF _Toc374011754 \h </w:instrText>
             </w:r>
             <w:r>
               <w:rPr>
@@ -521,7 +764,7 @@
                 <w:noProof/>
                 <w:webHidden/>
               </w:rPr>
-              <w:t>3</w:t>
+              <w:t>4</w:t>
             </w:r>
             <w:r>
               <w:rPr>
@@ -542,7 +785,7 @@
               <w:noProof/>
             </w:rPr>
           </w:pPr>
-          <w:hyperlink w:anchor="_Toc372739922" w:history="1">
+          <w:hyperlink w:anchor="_Toc374011755" w:history="1">
             <w:r>
               <w:rPr>
                 <w:rStyle w:val="a8"/>
@@ -570,7 +813,7 @@
                 <w:noProof/>
                 <w:webHidden/>
               </w:rPr>
-              <w:instrText xml:space="preserve"> PAGEREF _Toc372739922 \h </w:instrText>
+              <w:instrText xml:space="preserve"> PAGEREF _Toc374011755 \h </w:instrText>
             </w:r>
             <w:r>
               <w:rPr>
@@ -611,7 +854,7 @@
               <w:noProof/>
             </w:rPr>
           </w:pPr>
-          <w:hyperlink w:anchor="_Toc372739923" w:history="1">
+          <w:hyperlink w:anchor="_Toc374011756" w:history="1">
             <w:r>
               <w:rPr>
                 <w:rStyle w:val="a8"/>
@@ -676,7 +919,7 @@
                 <w:noProof/>
                 <w:webHidden/>
               </w:rPr>
-              <w:instrText xml:space="preserve"> PAGEREF _Toc372739923 \h </w:instrText>
+              <w:instrText xml:space="preserve"> PAGEREF _Toc374011756 \h </w:instrText>
             </w:r>
             <w:r>
               <w:rPr>
@@ -717,7 +960,7 @@
               <w:noProof/>
             </w:rPr>
           </w:pPr>
-          <w:hyperlink w:anchor="_Toc372739924" w:history="1">
+          <w:hyperlink w:anchor="_Toc374011757" w:history="1">
             <w:r>
               <w:rPr>
                 <w:rStyle w:val="a8"/>
@@ -782,7 +1025,7 @@
                 <w:noProof/>
                 <w:webHidden/>
               </w:rPr>
-              <w:instrText xml:space="preserve"> PAGEREF _Toc372739924 \h </w:instrText>
+              <w:instrText xml:space="preserve"> PAGEREF _Toc374011757 \h </w:instrText>
             </w:r>
             <w:r>
               <w:rPr>
@@ -802,7 +1045,7 @@
                 <w:noProof/>
                 <w:webHidden/>
               </w:rPr>
-              <w:t>4</w:t>
+              <w:t>5</w:t>
             </w:r>
             <w:r>
               <w:rPr>
@@ -823,7 +1066,7 @@
               <w:noProof/>
             </w:rPr>
           </w:pPr>
-          <w:hyperlink w:anchor="_Toc372739925" w:history="1">
+          <w:hyperlink w:anchor="_Toc374011758" w:history="1">
             <w:r>
               <w:rPr>
                 <w:rStyle w:val="a8"/>
@@ -858,7 +1101,7 @@
                 <w:noProof/>
                 <w:webHidden/>
               </w:rPr>
-              <w:instrText xml:space="preserve"> PAGEREF _Toc372739925 \h </w:instrText>
+              <w:instrText xml:space="preserve"> PAGEREF _Toc374011758 \h </w:instrText>
             </w:r>
             <w:r>
               <w:rPr>
@@ -899,7 +1142,7 @@
               <w:noProof/>
             </w:rPr>
           </w:pPr>
-          <w:hyperlink w:anchor="_Toc372739926" w:history="1">
+          <w:hyperlink w:anchor="_Toc374011759" w:history="1">
             <w:r>
               <w:rPr>
                 <w:rStyle w:val="a8"/>
@@ -934,7 +1177,7 @@
                 <w:noProof/>
                 <w:webHidden/>
               </w:rPr>
-              <w:instrText xml:space="preserve"> PAGEREF _Toc372739926 \h </w:instrText>
+              <w:instrText xml:space="preserve"> PAGEREF _Toc374011759 \h </w:instrText>
             </w:r>
             <w:r>
               <w:rPr>
@@ -954,7 +1197,7 @@
                 <w:noProof/>
                 <w:webHidden/>
               </w:rPr>
-              <w:t>5</w:t>
+              <w:t>6</w:t>
             </w:r>
             <w:r>
               <w:rPr>
@@ -975,7 +1218,7 @@
               <w:noProof/>
             </w:rPr>
           </w:pPr>
-          <w:hyperlink w:anchor="_Toc372739927" w:history="1">
+          <w:hyperlink w:anchor="_Toc374011760" w:history="1">
             <w:r>
               <w:rPr>
                 <w:rStyle w:val="a8"/>
@@ -1047,7 +1290,7 @@
                 <w:noProof/>
                 <w:webHidden/>
               </w:rPr>
-              <w:instrText xml:space="preserve"> PAGEREF _Toc372739927 \h </w:instrText>
+              <w:instrText xml:space="preserve"> PAGEREF _Toc374011760 \h </w:instrText>
             </w:r>
             <w:r>
               <w:rPr>
@@ -1088,7 +1331,7 @@
               <w:noProof/>
             </w:rPr>
           </w:pPr>
-          <w:hyperlink w:anchor="_Toc372739928" w:history="1">
+          <w:hyperlink w:anchor="_Toc374011761" w:history="1">
             <w:r>
               <w:rPr>
                 <w:rStyle w:val="a8"/>
@@ -1123,7 +1366,7 @@
                 <w:noProof/>
                 <w:webHidden/>
               </w:rPr>
-              <w:instrText xml:space="preserve"> PAGEREF _Toc372739928 \h </w:instrText>
+              <w:instrText xml:space="preserve"> PAGEREF _Toc374011761 \h </w:instrText>
             </w:r>
             <w:r>
               <w:rPr>
@@ -1164,7 +1407,7 @@
               <w:noProof/>
             </w:rPr>
           </w:pPr>
-          <w:hyperlink w:anchor="_Toc372739929" w:history="1">
+          <w:hyperlink w:anchor="_Toc374011762" w:history="1">
             <w:r>
               <w:rPr>
                 <w:rStyle w:val="a8"/>
@@ -1192,7 +1435,7 @@
                 <w:noProof/>
                 <w:webHidden/>
               </w:rPr>
-              <w:instrText xml:space="preserve"> PAGEREF _Toc372739929 \h </w:instrText>
+              <w:instrText xml:space="preserve"> PAGEREF _Toc374011762 \h </w:instrText>
             </w:r>
             <w:r>
               <w:rPr>
@@ -1233,7 +1476,7 @@
               <w:noProof/>
             </w:rPr>
           </w:pPr>
-          <w:hyperlink w:anchor="_Toc372739930" w:history="1">
+          <w:hyperlink w:anchor="_Toc374011763" w:history="1">
             <w:r>
               <w:rPr>
                 <w:rStyle w:val="a8"/>
@@ -1262,14 +1505,7 @@
                 <w:rStyle w:val="a8"/>
                 <w:noProof/>
               </w:rPr>
-              <w:t>MF1332025</w:t>
-            </w:r>
-            <w:r>
-              <w:rPr>
-                <w:rStyle w:val="a8"/>
-                <w:noProof/>
-              </w:rPr>
-              <w:t>.</w:t>
+              <w:t>MF1332025.</w:t>
             </w:r>
             <w:r>
               <w:rPr>
@@ -1290,7 +1526,7 @@
                 <w:noProof/>
                 <w:webHidden/>
               </w:rPr>
-              <w:instrText xml:space="preserve"> PAGEREF _Toc372739930 \h </w:instrText>
+              <w:instrText xml:space="preserve"> PAGEREF _Toc374011763 \h </w:instrText>
             </w:r>
             <w:r>
               <w:rPr>
@@ -1331,7 +1567,7 @@
               <w:noProof/>
             </w:rPr>
           </w:pPr>
-          <w:hyperlink w:anchor="_Toc372739931" w:history="1">
+          <w:hyperlink w:anchor="_Toc374011764" w:history="1">
             <w:r>
               <w:rPr>
                 <w:rStyle w:val="a8"/>
@@ -1381,7 +1617,7 @@
                 <w:noProof/>
                 <w:webHidden/>
               </w:rPr>
-              <w:instrText xml:space="preserve"> PAGEREF _Toc372739931 \h </w:instrText>
+              <w:instrText xml:space="preserve"> PAGEREF _Toc374011764 \h </w:instrText>
             </w:r>
             <w:r>
               <w:rPr>
@@ -1422,7 +1658,7 @@
               <w:noProof/>
             </w:rPr>
           </w:pPr>
-          <w:hyperlink w:anchor="_Toc372739932" w:history="1">
+          <w:hyperlink w:anchor="_Toc374011765" w:history="1">
             <w:r>
               <w:rPr>
                 <w:rStyle w:val="a8"/>
@@ -1472,7 +1708,7 @@
                 <w:noProof/>
                 <w:webHidden/>
               </w:rPr>
-              <w:instrText xml:space="preserve"> PAGEREF _Toc372739932 \h </w:instrText>
+              <w:instrText xml:space="preserve"> PAGEREF _Toc374011765 \h </w:instrText>
             </w:r>
             <w:r>
               <w:rPr>
@@ -1519,82 +1755,22 @@
     <w:p/>
     <w:p/>
     <w:p/>
-    <w:p>
-      <w:pPr>
-        <w:rPr>
-          <w:rFonts w:hint="eastAsia"/>
-        </w:rPr>
-      </w:pPr>
-    </w:p>
-    <w:p>
-      <w:pPr>
-        <w:rPr>
-          <w:rFonts w:hint="eastAsia"/>
-        </w:rPr>
-      </w:pPr>
-    </w:p>
-    <w:p>
-      <w:pPr>
-        <w:rPr>
-          <w:rFonts w:hint="eastAsia"/>
-        </w:rPr>
-      </w:pPr>
-    </w:p>
-    <w:p>
-      <w:pPr>
-        <w:rPr>
-          <w:rFonts w:hint="eastAsia"/>
-        </w:rPr>
-      </w:pPr>
-    </w:p>
-    <w:p>
-      <w:pPr>
-        <w:rPr>
-          <w:rFonts w:hint="eastAsia"/>
-        </w:rPr>
-      </w:pPr>
-    </w:p>
-    <w:p>
-      <w:pPr>
-        <w:rPr>
-          <w:rFonts w:hint="eastAsia"/>
-        </w:rPr>
-      </w:pPr>
-    </w:p>
-    <w:p>
-      <w:pPr>
-        <w:rPr>
-          <w:rFonts w:hint="eastAsia"/>
-        </w:rPr>
-      </w:pPr>
-    </w:p>
-    <w:p>
-      <w:pPr>
-        <w:rPr>
-          <w:rFonts w:hint="eastAsia"/>
-        </w:rPr>
-      </w:pPr>
-    </w:p>
-    <w:p>
-      <w:pPr>
-        <w:rPr>
-          <w:rFonts w:hint="eastAsia"/>
-        </w:rPr>
-      </w:pPr>
-    </w:p>
-    <w:p>
-      <w:pPr>
-        <w:rPr>
-          <w:rFonts w:hint="eastAsia"/>
-        </w:rPr>
-      </w:pPr>
-    </w:p>
+    <w:p/>
+    <w:p/>
+    <w:p/>
+    <w:p/>
+    <w:p/>
+    <w:p/>
+    <w:p/>
+    <w:p/>
+    <w:p/>
+    <w:p/>
     <w:p/>
     <w:p>
       <w:pPr>
         <w:pStyle w:val="1"/>
       </w:pPr>
-      <w:bookmarkStart w:id="1" w:name="_Toc372739917"/>
+      <w:bookmarkStart w:id="1" w:name="_Toc374011747"/>
       <w:r>
         <w:rPr>
           <w:rFonts w:hint="eastAsia"/>
@@ -1824,6 +2000,9 @@
     <w:p>
       <w:pPr>
         <w:ind w:left="420"/>
+        <w:rPr>
+          <w:rFonts w:hint="eastAsia"/>
+        </w:rPr>
       </w:pPr>
       <w:r>
         <w:rPr>
@@ -2174,9 +2353,189 @@
     </w:p>
     <w:p>
       <w:pPr>
+        <w:ind w:left="420" w:firstLine="420"/>
+      </w:pPr>
+      <w:r>
+        <w:rPr>
+          <w:rFonts w:hint="eastAsia"/>
+        </w:rPr>
+        <w:t>底层虚拟机上的操作系统上安装有</w:t>
+      </w:r>
+      <w:proofErr w:type="spellStart"/>
+      <w:r>
+        <w:rPr>
+          <w:rFonts w:hint="eastAsia"/>
+        </w:rPr>
+        <w:t>Mininet</w:t>
+      </w:r>
+      <w:proofErr w:type="spellEnd"/>
+      <w:r>
+        <w:rPr>
+          <w:rFonts w:hint="eastAsia"/>
+        </w:rPr>
+        <w:t>，通过</w:t>
+      </w:r>
+      <w:proofErr w:type="spellStart"/>
+      <w:r>
+        <w:rPr>
+          <w:rFonts w:hint="eastAsia"/>
+        </w:rPr>
+        <w:t>Mininet</w:t>
+      </w:r>
+      <w:proofErr w:type="spellEnd"/>
+      <w:r>
+        <w:rPr>
+          <w:rFonts w:hint="eastAsia"/>
+        </w:rPr>
+        <w:t>我们可以创建多种类型的拓扑，并且可以把</w:t>
+      </w:r>
+      <w:r>
+        <w:rPr>
+          <w:rFonts w:hint="eastAsia"/>
+        </w:rPr>
+        <w:t>floodlight controller</w:t>
+      </w:r>
+      <w:r>
+        <w:rPr>
+          <w:rFonts w:hint="eastAsia"/>
+        </w:rPr>
+        <w:t>设置为远程，在我们的方案中</w:t>
+      </w:r>
+      <w:r>
+        <w:rPr>
+          <w:rFonts w:hint="eastAsia"/>
+        </w:rPr>
+        <w:t>floodlight</w:t>
+      </w:r>
+      <w:r>
+        <w:rPr>
+          <w:rFonts w:hint="eastAsia"/>
+        </w:rPr>
+        <w:t>安装在虚拟机的宿主机上。</w:t>
+      </w:r>
+      <w:r>
+        <w:t>F</w:t>
+      </w:r>
+      <w:r>
+        <w:rPr>
+          <w:rFonts w:hint="eastAsia"/>
+        </w:rPr>
+        <w:t>loodlight</w:t>
+      </w:r>
+      <w:r>
+        <w:rPr>
+          <w:rFonts w:hint="eastAsia"/>
+        </w:rPr>
+        <w:t>负责监听和控制虚拟机中拓扑的动态。</w:t>
+      </w:r>
+      <w:r>
+        <w:rPr>
+          <w:rFonts w:hint="eastAsia"/>
+        </w:rPr>
+        <w:t>我们在宿主机上又搭建了一个网站，网站后端即</w:t>
+      </w:r>
+      <w:r>
+        <w:rPr>
+          <w:rFonts w:hint="eastAsia"/>
+        </w:rPr>
+        <w:t>Command Proxy</w:t>
+      </w:r>
+      <w:r>
+        <w:rPr>
+          <w:rFonts w:hint="eastAsia"/>
+        </w:rPr>
+        <w:t>负责转发前端</w:t>
+      </w:r>
+      <w:r>
+        <w:rPr>
+          <w:rFonts w:hint="eastAsia"/>
+        </w:rPr>
+        <w:t>Web Interface</w:t>
+      </w:r>
+      <w:r>
+        <w:rPr>
+          <w:rFonts w:hint="eastAsia"/>
+        </w:rPr>
+        <w:t>的操作请求给</w:t>
+      </w:r>
+      <w:r>
+        <w:rPr>
+          <w:rFonts w:hint="eastAsia"/>
+        </w:rPr>
+        <w:t>Floodlight</w:t>
+      </w:r>
+      <w:r>
+        <w:rPr>
+          <w:rFonts w:hint="eastAsia"/>
+        </w:rPr>
+        <w:t>，</w:t>
+      </w:r>
+      <w:r>
+        <w:rPr>
+          <w:rFonts w:hint="eastAsia"/>
+        </w:rPr>
+        <w:t>Floodlight</w:t>
+      </w:r>
+      <w:r>
+        <w:rPr>
+          <w:rFonts w:hint="eastAsia"/>
+        </w:rPr>
+        <w:t>通过</w:t>
+      </w:r>
+      <w:r>
+        <w:rPr>
+          <w:rFonts w:hint="eastAsia"/>
+        </w:rPr>
+        <w:t>REST API</w:t>
+      </w:r>
+      <w:r>
+        <w:rPr>
+          <w:rFonts w:hint="eastAsia"/>
+        </w:rPr>
+        <w:t>接口开放。前端</w:t>
+      </w:r>
+      <w:r>
+        <w:rPr>
+          <w:rFonts w:hint="eastAsia"/>
+        </w:rPr>
+        <w:t>Web Interface</w:t>
+      </w:r>
+      <w:r>
+        <w:rPr>
+          <w:rFonts w:hint="eastAsia"/>
+        </w:rPr>
+        <w:t>负责发出操作请求并在页面上展示整个拓扑的状态并提供操作接口以便用户能够添加</w:t>
+      </w:r>
+      <w:r>
+        <w:rPr>
+          <w:rFonts w:hint="eastAsia"/>
+        </w:rPr>
+        <w:t>/</w:t>
+      </w:r>
+      <w:r>
+        <w:rPr>
+          <w:rFonts w:hint="eastAsia"/>
+        </w:rPr>
+        <w:t>删除</w:t>
+      </w:r>
+      <w:r>
+        <w:rPr>
+          <w:rFonts w:hint="eastAsia"/>
+        </w:rPr>
+        <w:t>flows</w:t>
+      </w:r>
+      <w:r>
+        <w:rPr>
+          <w:rFonts w:hint="eastAsia"/>
+        </w:rPr>
+        <w:t>。</w:t>
+      </w:r>
+    </w:p>
+    <w:p>
+      <w:pPr>
         <w:pStyle w:val="2"/>
       </w:pPr>
-      <w:bookmarkStart w:id="2" w:name="_Toc372739918"/>
+      <w:bookmarkStart w:id="2" w:name="_Toc374011748"/>
       <w:r>
         <w:t xml:space="preserve">1.1 </w:t>
       </w:r>
@@ -2192,78 +2551,606 @@
     </w:p>
     <w:p>
       <w:pPr>
-        <w:pStyle w:val="a3"/>
-        <w:ind w:left="360" w:firstLineChars="0" w:firstLine="0"/>
-      </w:pPr>
-      <w:r>
-        <w:t>拓扑搭建方面我们使用了</w:t>
+        <w:pStyle w:val="3"/>
+        <w:rPr>
+          <w:rFonts w:hint="eastAsia"/>
+          <w:sz w:val="28"/>
+          <w:szCs w:val="28"/>
+        </w:rPr>
+      </w:pPr>
+      <w:bookmarkStart w:id="3" w:name="_Toc374011749"/>
+      <w:r>
+        <w:rPr>
+          <w:rFonts w:hint="eastAsia"/>
+          <w:sz w:val="28"/>
+          <w:szCs w:val="28"/>
+        </w:rPr>
+        <w:t xml:space="preserve">1.1.1 </w:t>
       </w:r>
       <w:proofErr w:type="spellStart"/>
       <w:r>
         <w:rPr>
           <w:rFonts w:hint="eastAsia"/>
-        </w:rPr>
-        <w:t>Mini</w:t>
-      </w:r>
-      <w:r>
-        <w:t>net</w:t>
+          <w:sz w:val="28"/>
+          <w:szCs w:val="28"/>
+        </w:rPr>
+        <w:t>Mininet</w:t>
       </w:r>
       <w:proofErr w:type="spellEnd"/>
       <w:r>
-        <w:t>，利用它可以非常方便的模拟出一个</w:t>
-      </w:r>
-      <w:r>
-        <w:t>N</w:t>
-      </w:r>
-      <w:proofErr w:type="gramStart"/>
-      <w:r>
-        <w:t>叉树的</w:t>
-      </w:r>
-      <w:proofErr w:type="gramEnd"/>
-      <w:r>
-        <w:t>网络，</w:t>
-      </w:r>
+        <w:rPr>
+          <w:rFonts w:hint="eastAsia"/>
+          <w:sz w:val="28"/>
+          <w:szCs w:val="28"/>
+        </w:rPr>
+        <w:t>介绍</w:t>
+      </w:r>
+      <w:bookmarkEnd w:id="3"/>
     </w:p>
     <w:p>
-      <w:r>
-        <w:t>其中每一个中间节点都是一个</w:t>
-      </w:r>
-      <w:r>
-        <w:rPr>
-          <w:rFonts w:hint="eastAsia"/>
-        </w:rPr>
-        <w:t>Switch</w:t>
-      </w:r>
-      <w:r>
-        <w:t>，每一个叶节点都是一个</w:t>
-      </w:r>
-      <w:r>
-        <w:rPr>
-          <w:rFonts w:hint="eastAsia"/>
-        </w:rPr>
-        <w:t>Host</w:t>
-      </w:r>
-      <w:r>
-        <w:rPr>
-          <w:rFonts w:hint="eastAsia"/>
-        </w:rPr>
-        <w:t>。</w:t>
-      </w:r>
-      <w:r>
-        <w:rPr>
-          <w:rFonts w:hint="eastAsia"/>
-        </w:rPr>
-        <w:t>例如，模拟出一棵四</w:t>
-      </w:r>
-      <w:r>
-        <w:rPr>
-          <w:rFonts w:hint="eastAsia"/>
-        </w:rPr>
-        <w:t>层的满二叉树网络的命令为：</w:t>
+      <w:pPr>
+        <w:pStyle w:val="a3"/>
+        <w:ind w:left="360"/>
+        <w:rPr>
+          <w:rFonts w:hint="eastAsia"/>
+        </w:rPr>
+      </w:pPr>
+      <w:proofErr w:type="spellStart"/>
+      <w:r>
+        <w:rPr>
+          <w:rFonts w:hint="eastAsia"/>
+        </w:rPr>
+        <w:t>Mininet</w:t>
+      </w:r>
+      <w:proofErr w:type="spellEnd"/>
+      <w:r>
+        <w:rPr>
+          <w:rFonts w:hint="eastAsia"/>
+        </w:rPr>
+        <w:t>是由一些虚拟的终端节点（</w:t>
+      </w:r>
+      <w:r>
+        <w:rPr>
+          <w:rFonts w:hint="eastAsia"/>
+        </w:rPr>
+        <w:t>end-hosts</w:t>
+      </w:r>
+      <w:r>
+        <w:rPr>
+          <w:rFonts w:hint="eastAsia"/>
+        </w:rPr>
+        <w:t>）、交换机、路由器连接而成的一个网络仿真器，它采用轻量级的虚拟化技术使得系统可以和真实网络相媲美。</w:t>
+      </w:r>
+      <w:proofErr w:type="spellStart"/>
+      <w:r>
+        <w:rPr>
+          <w:rFonts w:hint="eastAsia"/>
+        </w:rPr>
+        <w:t>Mininet</w:t>
+      </w:r>
+      <w:proofErr w:type="spellEnd"/>
+      <w:r>
+        <w:rPr>
+          <w:rFonts w:hint="eastAsia"/>
+        </w:rPr>
+        <w:t>可以很方便地创建一个支持</w:t>
+      </w:r>
+      <w:r>
+        <w:rPr>
+          <w:rFonts w:hint="eastAsia"/>
+        </w:rPr>
+        <w:t>SDN</w:t>
+      </w:r>
+      <w:r>
+        <w:rPr>
+          <w:rFonts w:hint="eastAsia"/>
+        </w:rPr>
+        <w:t>的网络：</w:t>
+      </w:r>
+      <w:r>
+        <w:rPr>
+          <w:rFonts w:hint="eastAsia"/>
+        </w:rPr>
+        <w:t>host</w:t>
+      </w:r>
+      <w:r>
+        <w:rPr>
+          <w:rFonts w:hint="eastAsia"/>
+        </w:rPr>
+        <w:t>就像真实的电脑一样工作，可以使用</w:t>
+      </w:r>
+      <w:proofErr w:type="spellStart"/>
+      <w:r>
+        <w:rPr>
+          <w:rFonts w:hint="eastAsia"/>
+        </w:rPr>
+        <w:t>ssh</w:t>
+      </w:r>
+      <w:proofErr w:type="spellEnd"/>
+      <w:r>
+        <w:rPr>
+          <w:rFonts w:hint="eastAsia"/>
+        </w:rPr>
+        <w:t>登录，启动应用程序，程序可以向以太网端口发送数据包，数据包会被交换机、路由器接收并</w:t>
+      </w:r>
+      <w:r>
+        <w:rPr>
+          <w:rFonts w:hint="eastAsia"/>
+        </w:rPr>
+        <w:lastRenderedPageBreak/>
+        <w:t>处理。有了这个网络，就可以灵活地为网络添加新的功能并进行相关测试，然后轻松部署到真实的硬件环境中。</w:t>
       </w:r>
     </w:p>
     <w:p>
       <w:pPr>
+        <w:pStyle w:val="a3"/>
+        <w:ind w:left="360"/>
+        <w:rPr>
+          <w:rFonts w:hint="eastAsia"/>
+        </w:rPr>
+      </w:pPr>
+      <w:proofErr w:type="spellStart"/>
+      <w:r>
+        <w:rPr>
+          <w:rFonts w:hint="eastAsia"/>
+        </w:rPr>
+        <w:t>Mininet</w:t>
+      </w:r>
+      <w:proofErr w:type="spellEnd"/>
+      <w:r>
+        <w:rPr>
+          <w:rFonts w:hint="eastAsia"/>
+        </w:rPr>
+        <w:t>的特性</w:t>
+      </w:r>
+      <w:r>
+        <w:rPr>
+          <w:rFonts w:hint="eastAsia"/>
+        </w:rPr>
+        <w:t>包括</w:t>
+      </w:r>
+      <w:r>
+        <w:rPr>
+          <w:rFonts w:hint="eastAsia"/>
+        </w:rPr>
+        <w:t>可以简单、迅速地创建一个支持用户自定义的网络拓扑，缩短开发测试周期</w:t>
+      </w:r>
+      <w:r>
+        <w:rPr>
+          <w:rFonts w:hint="eastAsia"/>
+        </w:rPr>
+        <w:t>。</w:t>
+      </w:r>
+      <w:r>
+        <w:rPr>
+          <w:rFonts w:hint="eastAsia"/>
+        </w:rPr>
+        <w:t>可以运行真实的程序，在</w:t>
+      </w:r>
+      <w:r>
+        <w:rPr>
+          <w:rFonts w:hint="eastAsia"/>
+        </w:rPr>
+        <w:t>Linux</w:t>
+      </w:r>
+      <w:r>
+        <w:rPr>
+          <w:rFonts w:hint="eastAsia"/>
+        </w:rPr>
+        <w:t>上运行的程序基本上可以都可以在</w:t>
+      </w:r>
+      <w:proofErr w:type="spellStart"/>
+      <w:r>
+        <w:rPr>
+          <w:rFonts w:hint="eastAsia"/>
+        </w:rPr>
+        <w:t>Mininet</w:t>
+      </w:r>
+      <w:proofErr w:type="spellEnd"/>
+      <w:r>
+        <w:rPr>
+          <w:rFonts w:hint="eastAsia"/>
+        </w:rPr>
+        <w:t>上运行，如</w:t>
+      </w:r>
+      <w:proofErr w:type="spellStart"/>
+      <w:r>
+        <w:rPr>
+          <w:rFonts w:hint="eastAsia"/>
+        </w:rPr>
+        <w:t>WiresharkMininet</w:t>
+      </w:r>
+      <w:proofErr w:type="spellEnd"/>
+      <w:r>
+        <w:rPr>
+          <w:rFonts w:hint="eastAsia"/>
+        </w:rPr>
+        <w:t>。</w:t>
+      </w:r>
+      <w:r>
+        <w:rPr>
+          <w:rFonts w:hint="eastAsia"/>
+        </w:rPr>
+        <w:t>支持</w:t>
+      </w:r>
+      <w:proofErr w:type="spellStart"/>
+      <w:r>
+        <w:rPr>
+          <w:rFonts w:hint="eastAsia"/>
+        </w:rPr>
+        <w:t>Openflow</w:t>
+      </w:r>
+      <w:proofErr w:type="spellEnd"/>
+      <w:r>
+        <w:rPr>
+          <w:rFonts w:hint="eastAsia"/>
+        </w:rPr>
+        <w:t>，在</w:t>
+      </w:r>
+      <w:proofErr w:type="spellStart"/>
+      <w:r>
+        <w:rPr>
+          <w:rFonts w:hint="eastAsia"/>
+        </w:rPr>
+        <w:t>Mininet</w:t>
+      </w:r>
+      <w:proofErr w:type="spellEnd"/>
+      <w:r>
+        <w:rPr>
+          <w:rFonts w:hint="eastAsia"/>
+        </w:rPr>
+        <w:t>上运行的代码可以轻松移植到支持</w:t>
+      </w:r>
+      <w:proofErr w:type="spellStart"/>
+      <w:r>
+        <w:rPr>
+          <w:rFonts w:hint="eastAsia"/>
+        </w:rPr>
+        <w:t>OpenFlow</w:t>
+      </w:r>
+      <w:proofErr w:type="spellEnd"/>
+      <w:r>
+        <w:rPr>
+          <w:rFonts w:hint="eastAsia"/>
+        </w:rPr>
+        <w:t>的硬件设备上</w:t>
+      </w:r>
+      <w:r>
+        <w:rPr>
+          <w:rFonts w:hint="eastAsia"/>
+        </w:rPr>
+        <w:t>。</w:t>
+      </w:r>
+      <w:proofErr w:type="spellStart"/>
+      <w:r>
+        <w:rPr>
+          <w:rFonts w:hint="eastAsia"/>
+        </w:rPr>
+        <w:t>Mininet</w:t>
+      </w:r>
+      <w:proofErr w:type="spellEnd"/>
+      <w:r>
+        <w:rPr>
+          <w:rFonts w:hint="eastAsia"/>
+        </w:rPr>
+        <w:t>可以在自己的电脑，或服务器，或虚拟机，或者云（例如</w:t>
+      </w:r>
+      <w:r>
+        <w:rPr>
+          <w:rFonts w:hint="eastAsia"/>
+        </w:rPr>
+        <w:t>Amazon EC2</w:t>
+      </w:r>
+      <w:r>
+        <w:rPr>
+          <w:rFonts w:hint="eastAsia"/>
+        </w:rPr>
+        <w:t>）上运行</w:t>
+      </w:r>
+      <w:r>
+        <w:rPr>
+          <w:rFonts w:hint="eastAsia"/>
+        </w:rPr>
+        <w:t>。</w:t>
+      </w:r>
+      <w:proofErr w:type="spellStart"/>
+      <w:r>
+        <w:rPr>
+          <w:rFonts w:hint="eastAsia"/>
+        </w:rPr>
+        <w:t>Mininet</w:t>
+      </w:r>
+      <w:proofErr w:type="spellEnd"/>
+      <w:r>
+        <w:rPr>
+          <w:rFonts w:hint="eastAsia"/>
+        </w:rPr>
+        <w:t>提供</w:t>
+      </w:r>
+      <w:r>
+        <w:rPr>
+          <w:rFonts w:hint="eastAsia"/>
+        </w:rPr>
+        <w:t>python API</w:t>
+      </w:r>
+      <w:r>
+        <w:rPr>
+          <w:rFonts w:hint="eastAsia"/>
+        </w:rPr>
+        <w:t>，简单易用</w:t>
+      </w:r>
+      <w:r>
+        <w:rPr>
+          <w:rFonts w:hint="eastAsia"/>
+        </w:rPr>
+        <w:t>。</w:t>
+      </w:r>
+      <w:proofErr w:type="spellStart"/>
+      <w:r>
+        <w:rPr>
+          <w:rFonts w:hint="eastAsia"/>
+        </w:rPr>
+        <w:t>Mininet</w:t>
+      </w:r>
+      <w:proofErr w:type="spellEnd"/>
+      <w:r>
+        <w:rPr>
+          <w:rFonts w:hint="eastAsia"/>
+        </w:rPr>
+        <w:t>是开源项目，源代码在这里：</w:t>
+      </w:r>
+      <w:r>
+        <w:fldChar w:fldCharType="begin"/>
+      </w:r>
+      <w:r>
+        <w:instrText xml:space="preserve"> HYPERLINK "</w:instrText>
+      </w:r>
+      <w:r>
+        <w:rPr>
+          <w:rFonts w:hint="eastAsia"/>
+        </w:rPr>
+        <w:instrText>https://github.com/mininet</w:instrText>
+      </w:r>
+      <w:r>
+        <w:instrText xml:space="preserve">" </w:instrText>
+      </w:r>
+      <w:r>
+        <w:fldChar w:fldCharType="separate"/>
+      </w:r>
+      <w:r>
+        <w:rPr>
+          <w:rStyle w:val="a8"/>
+          <w:rFonts w:hint="eastAsia"/>
+        </w:rPr>
+        <w:t>https://github.com/mininet</w:t>
+      </w:r>
+      <w:r>
+        <w:fldChar w:fldCharType="end"/>
+      </w:r>
+      <w:r>
+        <w:rPr>
+          <w:rFonts w:hint="eastAsia"/>
+        </w:rPr>
+        <w:t>，</w:t>
+      </w:r>
+      <w:proofErr w:type="spellStart"/>
+      <w:r>
+        <w:rPr>
+          <w:rFonts w:hint="eastAsia"/>
+        </w:rPr>
+        <w:t>Mininet</w:t>
+      </w:r>
+      <w:proofErr w:type="spellEnd"/>
+      <w:r>
+        <w:rPr>
+          <w:rFonts w:hint="eastAsia"/>
+        </w:rPr>
+        <w:t>的官方网址在这里</w:t>
+      </w:r>
+      <w:hyperlink r:id="rId9" w:history="1">
+        <w:r>
+          <w:rPr>
+            <w:rStyle w:val="a8"/>
+          </w:rPr>
+          <w:t>http://mininet.org/</w:t>
+        </w:r>
+      </w:hyperlink>
+      <w:r>
+        <w:rPr>
+          <w:rFonts w:hint="eastAsia"/>
+        </w:rPr>
+        <w:t>。</w:t>
+      </w:r>
+    </w:p>
+    <w:p>
+      <w:pPr>
+        <w:pStyle w:val="3"/>
+        <w:rPr>
+          <w:rFonts w:hint="eastAsia"/>
+        </w:rPr>
+      </w:pPr>
+      <w:r>
+        <w:rPr>
+          <w:rFonts w:hint="eastAsia"/>
+          <w:sz w:val="28"/>
+          <w:szCs w:val="28"/>
+        </w:rPr>
+        <w:t xml:space="preserve">    </w:t>
+      </w:r>
+      <w:bookmarkStart w:id="4" w:name="_Toc374011750"/>
+      <w:r>
+        <w:rPr>
+          <w:rFonts w:hint="eastAsia"/>
+          <w:sz w:val="28"/>
+          <w:szCs w:val="28"/>
+        </w:rPr>
+        <w:t xml:space="preserve">1.1.2 </w:t>
+      </w:r>
+      <w:r>
+        <w:rPr>
+          <w:rFonts w:hint="eastAsia"/>
+          <w:sz w:val="28"/>
+          <w:szCs w:val="28"/>
+        </w:rPr>
+        <w:t>基于</w:t>
+      </w:r>
+      <w:proofErr w:type="spellStart"/>
+      <w:r>
+        <w:rPr>
+          <w:rFonts w:hint="eastAsia"/>
+          <w:sz w:val="28"/>
+          <w:szCs w:val="28"/>
+        </w:rPr>
+        <w:t>Mininet</w:t>
+      </w:r>
+      <w:proofErr w:type="spellEnd"/>
+      <w:r>
+        <w:rPr>
+          <w:rFonts w:hint="eastAsia"/>
+          <w:sz w:val="28"/>
+          <w:szCs w:val="28"/>
+        </w:rPr>
+        <w:t>拓扑搭建</w:t>
+      </w:r>
+      <w:bookmarkEnd w:id="4"/>
+    </w:p>
+    <w:p>
+      <w:pPr>
+        <w:ind w:left="360" w:firstLineChars="200" w:firstLine="420"/>
+      </w:pPr>
+      <w:r>
+        <w:t>拓扑搭建方面我们使用了</w:t>
+      </w:r>
+      <w:proofErr w:type="spellStart"/>
+      <w:r>
+        <w:rPr>
+          <w:rFonts w:hint="eastAsia"/>
+        </w:rPr>
+        <w:t>Mini</w:t>
+      </w:r>
+      <w:r>
+        <w:t>net</w:t>
+      </w:r>
+      <w:proofErr w:type="spellEnd"/>
+      <w:r>
+        <w:t>，</w:t>
+      </w:r>
+      <w:r>
+        <w:rPr>
+          <w:rFonts w:hint="eastAsia"/>
+        </w:rPr>
+        <w:t>我们在</w:t>
+      </w:r>
+      <w:proofErr w:type="spellStart"/>
+      <w:r>
+        <w:rPr>
+          <w:rFonts w:hint="eastAsia"/>
+        </w:rPr>
+        <w:t>VirtualBox</w:t>
+      </w:r>
+      <w:proofErr w:type="spellEnd"/>
+      <w:r>
+        <w:rPr>
+          <w:rFonts w:hint="eastAsia"/>
+        </w:rPr>
+        <w:t>安装</w:t>
+      </w:r>
+      <w:proofErr w:type="spellStart"/>
+      <w:r>
+        <w:rPr>
+          <w:rFonts w:hint="eastAsia"/>
+        </w:rPr>
+        <w:t>Mininet</w:t>
+      </w:r>
+      <w:proofErr w:type="spellEnd"/>
+      <w:r>
+        <w:rPr>
+          <w:rFonts w:hint="eastAsia"/>
+        </w:rPr>
+        <w:t>虚拟机</w:t>
+      </w:r>
+      <w:r>
+        <w:rPr>
+          <w:rFonts w:hint="eastAsia"/>
+        </w:rPr>
+        <w:t>，这里有虚拟机的镜像下载：</w:t>
+      </w:r>
+      <w:hyperlink r:id="rId10" w:history="1">
+        <w:r>
+          <w:rPr>
+            <w:rStyle w:val="a8"/>
+          </w:rPr>
+          <w:t>http://floodlight-download.projectfloodlight.</w:t>
+        </w:r>
+        <w:r>
+          <w:rPr>
+            <w:rStyle w:val="a8"/>
+          </w:rPr>
+          <w:t>o</w:t>
+        </w:r>
+        <w:r>
+          <w:rPr>
+            <w:rStyle w:val="a8"/>
+          </w:rPr>
+          <w:t>rg/files/floodlight-vm.zip</w:t>
+        </w:r>
+      </w:hyperlink>
+      <w:r>
+        <w:rPr>
+          <w:rFonts w:hint="eastAsia"/>
+        </w:rPr>
+        <w:t>。</w:t>
+      </w:r>
+      <w:r>
+        <w:t>利用它可以非常方便的模拟出一个</w:t>
+      </w:r>
+      <w:r>
+        <w:t>N</w:t>
+      </w:r>
+      <w:proofErr w:type="gramStart"/>
+      <w:r>
+        <w:t>叉树的</w:t>
+      </w:r>
+      <w:proofErr w:type="gramEnd"/>
+      <w:r>
+        <w:t>网络，其中每一个中间节点都是一个</w:t>
+      </w:r>
+      <w:r>
+        <w:rPr>
+          <w:rFonts w:hint="eastAsia"/>
+        </w:rPr>
+        <w:t>Switch</w:t>
+      </w:r>
+      <w:r>
+        <w:t>，每一个叶节点都是一个</w:t>
+      </w:r>
+      <w:r>
+        <w:rPr>
+          <w:rFonts w:hint="eastAsia"/>
+        </w:rPr>
+        <w:t>Host</w:t>
+      </w:r>
+      <w:r>
+        <w:rPr>
+          <w:rFonts w:hint="eastAsia"/>
+        </w:rPr>
+        <w:t>。</w:t>
+      </w:r>
+      <w:r>
+        <w:rPr>
+          <w:rFonts w:hint="eastAsia"/>
+        </w:rPr>
+        <w:t>例如，模拟出一棵四</w:t>
+      </w:r>
+      <w:r>
+        <w:rPr>
+          <w:rFonts w:hint="eastAsia"/>
+        </w:rPr>
+        <w:t>层的满二叉树网络的命令为：</w:t>
+      </w:r>
+    </w:p>
+    <w:p>
+      <w:pPr>
         <w:jc w:val="center"/>
         <w:rPr>
           <w:b/>
@@ -2274,6 +3161,7 @@
         <w:rPr>
           <w:rFonts w:hint="eastAsia"/>
           <w:b/>
+          <w:noProof/>
           <w:color w:val="C00000"/>
         </w:rPr>
         <mc:AlternateContent>
@@ -2538,6 +3426,59 @@
       </w:pPr>
     </w:p>
     <w:p>
+      <w:pPr>
+        <w:ind w:left="360"/>
+      </w:pPr>
+      <w:r>
+        <w:rPr>
+          <w:rFonts w:hint="eastAsia"/>
+        </w:rPr>
+        <w:t>具体的</w:t>
+      </w:r>
+      <w:proofErr w:type="spellStart"/>
+      <w:r>
+        <w:rPr>
+          <w:rFonts w:hint="eastAsia"/>
+        </w:rPr>
+        <w:t>Mininet</w:t>
+      </w:r>
+      <w:proofErr w:type="spellEnd"/>
+      <w:r>
+        <w:rPr>
+          <w:rFonts w:hint="eastAsia"/>
+        </w:rPr>
+        <w:t>操作指导在这里：</w:t>
+      </w:r>
+      <w:r>
+        <w:fldChar w:fldCharType="begin"/>
+      </w:r>
+      <w:r>
+        <w:instrText xml:space="preserve"> HYPERLINK "</w:instrText>
+      </w:r>
+      <w:r>
+        <w:instrText>http://mininet.or</w:instrText>
+      </w:r>
+      <w:r>
+        <w:instrText xml:space="preserve">g/walkthrough/" </w:instrText>
+      </w:r>
+      <w:r>
+        <w:fldChar w:fldCharType="separate"/>
+      </w:r>
+      <w:r>
+        <w:rPr>
+          <w:rStyle w:val="a8"/>
+        </w:rPr>
+        <w:t>http://mininet.org/walkthrough/</w:t>
+      </w:r>
+      <w:r>
+        <w:fldChar w:fldCharType="end"/>
+      </w:r>
+      <w:r>
+        <w:rPr>
+          <w:rFonts w:hint="eastAsia"/>
+        </w:rPr>
+        <w:t>。</w:t>
+      </w:r>
       <w:proofErr w:type="spellStart"/>
       <w:r>
         <w:t>Mininet</w:t>
@@ -2653,7 +3594,7 @@
       <w:pPr>
         <w:pStyle w:val="2"/>
       </w:pPr>
-      <w:bookmarkStart w:id="3" w:name="_Toc372739919"/>
+      <w:bookmarkStart w:id="5" w:name="_Toc374011751"/>
       <w:r>
         <w:t xml:space="preserve">1.2 </w:t>
       </w:r>
@@ -2663,184 +3604,393 @@
         </w:rPr>
         <w:t>Floodlight</w:t>
       </w:r>
-      <w:bookmarkEnd w:id="3"/>
+      <w:bookmarkEnd w:id="5"/>
     </w:p>
     <w:p>
-      <w:r>
+      <w:pPr>
+        <w:pStyle w:val="3"/>
+        <w:rPr>
+          <w:rFonts w:hint="eastAsia"/>
+          <w:sz w:val="28"/>
+          <w:szCs w:val="28"/>
+        </w:rPr>
+      </w:pPr>
+      <w:r>
+        <w:rPr>
+          <w:sz w:val="28"/>
+          <w:szCs w:val="28"/>
+        </w:rPr>
         <w:tab/>
       </w:r>
-      <w:r>
-        <w:t>Floodlight</w:t>
-      </w:r>
-      <w:r>
-        <w:t>是</w:t>
-      </w:r>
-      <w:proofErr w:type="spellStart"/>
-      <w:r>
-        <w:rPr>
-          <w:rFonts w:hint="eastAsia"/>
-        </w:rPr>
-        <w:t>Openflow</w:t>
-      </w:r>
-      <w:proofErr w:type="spellEnd"/>
-      <w:r>
-        <w:rPr>
-          <w:rFonts w:hint="eastAsia"/>
-        </w:rPr>
-        <w:t>协议的一个实现。它</w:t>
-      </w:r>
-      <w:r>
-        <w:t>提供了一些简单的</w:t>
-      </w:r>
-      <w:r>
-        <w:rPr>
-          <w:rFonts w:hint="eastAsia"/>
-        </w:rPr>
-        <w:t>API</w:t>
-      </w:r>
-      <w:r>
-        <w:rPr>
-          <w:rFonts w:hint="eastAsia"/>
-        </w:rPr>
-        <w:t>用来查询</w:t>
-      </w:r>
-      <w:r>
-        <w:rPr>
-          <w:rFonts w:hint="eastAsia"/>
-        </w:rPr>
-        <w:t>和控制</w:t>
-      </w:r>
-      <w:r>
-        <w:rPr>
-          <w:rFonts w:hint="eastAsia"/>
-        </w:rPr>
-        <w:t>网络</w:t>
-      </w:r>
-      <w:r>
-        <w:rPr>
-          <w:rFonts w:hint="eastAsia"/>
-        </w:rPr>
-        <w:t>状态</w:t>
-      </w:r>
-      <w:r>
-        <w:rPr>
-          <w:rFonts w:hint="eastAsia"/>
-        </w:rPr>
-        <w:t>，例如查询拓扑环境；</w:t>
-      </w:r>
-      <w:r>
-        <w:rPr>
-          <w:rFonts w:hint="eastAsia"/>
-        </w:rPr>
-        <w:t>罗列</w:t>
-      </w:r>
-      <w:r>
-        <w:rPr>
-          <w:rFonts w:hint="eastAsia"/>
-        </w:rPr>
-        <w:t>Switch</w:t>
-      </w:r>
-      <w:r>
-        <w:rPr>
-          <w:rFonts w:hint="eastAsia"/>
-        </w:rPr>
-        <w:t>和</w:t>
-      </w:r>
-      <w:r>
-        <w:rPr>
-          <w:rFonts w:hint="eastAsia"/>
-        </w:rPr>
-        <w:t>Host</w:t>
-      </w:r>
-      <w:r>
-        <w:t>；添加</w:t>
-      </w:r>
-      <w:r>
-        <w:t>/</w:t>
-      </w:r>
-      <w:r>
-        <w:t>删除静态流；配置防火墙等。目前</w:t>
-      </w:r>
-      <w:r>
-        <w:rPr>
-          <w:rFonts w:hint="eastAsia"/>
-        </w:rPr>
-        <w:lastRenderedPageBreak/>
-        <w:t>Floodlight</w:t>
-      </w:r>
-      <w:r>
-        <w:rPr>
-          <w:rFonts w:hint="eastAsia"/>
-        </w:rPr>
-        <w:t>提供的接口还不完善，还有很多工作可以做。</w:t>
-      </w:r>
+      <w:bookmarkStart w:id="6" w:name="_Toc374011752"/>
+      <w:r>
+        <w:rPr>
+          <w:rFonts w:hint="eastAsia"/>
+          <w:sz w:val="28"/>
+          <w:szCs w:val="28"/>
+        </w:rPr>
+        <w:t>1.2.1 Floodlight</w:t>
+      </w:r>
+      <w:r>
+        <w:rPr>
+          <w:rFonts w:hint="eastAsia"/>
+          <w:sz w:val="28"/>
+          <w:szCs w:val="28"/>
+        </w:rPr>
+        <w:t>介绍</w:t>
+      </w:r>
+      <w:bookmarkEnd w:id="6"/>
     </w:p>
     <w:p>
       <w:pPr>
-        <w:pStyle w:val="2"/>
-      </w:pPr>
-      <w:bookmarkStart w:id="4" w:name="_Toc372739920"/>
-      <w:r>
-        <w:t xml:space="preserve">1.3 </w:t>
-      </w:r>
-      <w:r>
-        <w:t>Command Proxy</w:t>
-      </w:r>
-      <w:bookmarkEnd w:id="4"/>
+        <w:ind w:left="420" w:firstLine="420"/>
+      </w:pPr>
+      <w:r>
+        <w:t>Floodlight</w:t>
+      </w:r>
+      <w:r>
+        <w:t>是</w:t>
+      </w:r>
+      <w:proofErr w:type="spellStart"/>
+      <w:r>
+        <w:rPr>
+          <w:rFonts w:hint="eastAsia"/>
+        </w:rPr>
+        <w:t>Openflow</w:t>
+      </w:r>
+      <w:proofErr w:type="spellEnd"/>
+      <w:r>
+        <w:rPr>
+          <w:rFonts w:hint="eastAsia"/>
+        </w:rPr>
+        <w:t>协议的一个实现。它</w:t>
+      </w:r>
+      <w:r>
+        <w:t>提供了一些简单的</w:t>
+      </w:r>
+      <w:r>
+        <w:rPr>
+          <w:rFonts w:hint="eastAsia"/>
+        </w:rPr>
+        <w:t>API</w:t>
+      </w:r>
+      <w:r>
+        <w:rPr>
+          <w:rFonts w:hint="eastAsia"/>
+        </w:rPr>
+        <w:t>用来查询</w:t>
+      </w:r>
+      <w:r>
+        <w:rPr>
+          <w:rFonts w:hint="eastAsia"/>
+        </w:rPr>
+        <w:t>和控制</w:t>
+      </w:r>
+      <w:r>
+        <w:rPr>
+          <w:rFonts w:hint="eastAsia"/>
+        </w:rPr>
+        <w:t>网络</w:t>
+      </w:r>
+      <w:r>
+        <w:rPr>
+          <w:rFonts w:hint="eastAsia"/>
+        </w:rPr>
+        <w:t>状态</w:t>
+      </w:r>
+      <w:r>
+        <w:rPr>
+          <w:rFonts w:hint="eastAsia"/>
+        </w:rPr>
+        <w:t>，例如查询拓扑环境；</w:t>
+      </w:r>
+      <w:r>
+        <w:rPr>
+          <w:rFonts w:hint="eastAsia"/>
+        </w:rPr>
+        <w:t>罗列</w:t>
+      </w:r>
+      <w:r>
+        <w:rPr>
+          <w:rFonts w:hint="eastAsia"/>
+        </w:rPr>
+        <w:t>Switch</w:t>
+      </w:r>
+      <w:r>
+        <w:rPr>
+          <w:rFonts w:hint="eastAsia"/>
+        </w:rPr>
+        <w:t>和</w:t>
+      </w:r>
+      <w:r>
+        <w:rPr>
+          <w:rFonts w:hint="eastAsia"/>
+        </w:rPr>
+        <w:t>Host</w:t>
+      </w:r>
+      <w:r>
+        <w:t>；添加</w:t>
+      </w:r>
+      <w:r>
+        <w:t>/</w:t>
+      </w:r>
+      <w:r>
+        <w:t>删除静态流；配置防火墙等。目前</w:t>
+      </w:r>
+      <w:r>
+        <w:rPr>
+          <w:rFonts w:hint="eastAsia"/>
+        </w:rPr>
+        <w:t>Floodlight</w:t>
+      </w:r>
+      <w:r>
+        <w:rPr>
+          <w:rFonts w:hint="eastAsia"/>
+        </w:rPr>
+        <w:t>提供的接口还不完善，还有很多工作可以做。</w:t>
+      </w:r>
+      <w:r>
+        <w:rPr>
+          <w:rFonts w:hint="eastAsia"/>
+        </w:rPr>
+        <w:t>Floodlight</w:t>
+      </w:r>
+      <w:r>
+        <w:rPr>
+          <w:rFonts w:hint="eastAsia"/>
+        </w:rPr>
+        <w:t>的官方网站在这里：</w:t>
+      </w:r>
+      <w:hyperlink r:id="rId11" w:history="1">
+        <w:r>
+          <w:rPr>
+            <w:rStyle w:val="a8"/>
+          </w:rPr>
+          <w:t>http://www.projectfloodlight.org/floodlight/</w:t>
+        </w:r>
+      </w:hyperlink>
+      <w:r>
+        <w:rPr>
+          <w:rFonts w:hint="eastAsia"/>
+        </w:rPr>
+        <w:t>。</w:t>
+      </w:r>
+      <w:r>
+        <w:rPr>
+          <w:rFonts w:hint="eastAsia"/>
+        </w:rPr>
+        <w:t>Floodlight</w:t>
+      </w:r>
+      <w:r>
+        <w:rPr>
+          <w:rFonts w:hint="eastAsia"/>
+        </w:rPr>
+        <w:t>也是一个开放源代码项目，源码在这里：</w:t>
+      </w:r>
+      <w:hyperlink r:id="rId12" w:history="1">
+        <w:r>
+          <w:rPr>
+            <w:rStyle w:val="a8"/>
+          </w:rPr>
+          <w:t>https://github.com/floodlight/floodlight</w:t>
+        </w:r>
+      </w:hyperlink>
+      <w:r>
+        <w:rPr>
+          <w:rFonts w:hint="eastAsia"/>
+        </w:rPr>
+        <w:t>。</w:t>
+      </w:r>
+      <w:r>
+        <w:rPr>
+          <w:rFonts w:hint="eastAsia"/>
+        </w:rPr>
+        <w:t>Floodlight</w:t>
+      </w:r>
+      <w:r>
+        <w:rPr>
+          <w:rFonts w:hint="eastAsia"/>
+        </w:rPr>
+        <w:t>的安装指导在这里：</w:t>
+      </w:r>
+      <w:hyperlink r:id="rId13" w:history="1">
+        <w:r>
+          <w:rPr>
+            <w:rStyle w:val="a8"/>
+          </w:rPr>
+          <w:t>http://www.openflowhub.org/display/floodlightcontroller/Installation+Guide</w:t>
+        </w:r>
+      </w:hyperlink>
+      <w:r>
+        <w:rPr>
+          <w:rFonts w:hint="eastAsia"/>
+        </w:rPr>
+        <w:t>。</w:t>
+      </w:r>
+      <w:r>
+        <w:rPr>
+          <w:rFonts w:hint="eastAsia"/>
+        </w:rPr>
+        <w:t>Floodlight</w:t>
+      </w:r>
+      <w:r>
+        <w:rPr>
+          <w:rFonts w:hint="eastAsia"/>
+        </w:rPr>
+        <w:t>提供了一些</w:t>
+      </w:r>
+      <w:r>
+        <w:rPr>
+          <w:rFonts w:hint="eastAsia"/>
+        </w:rPr>
+        <w:t>REST API</w:t>
+      </w:r>
+      <w:r>
+        <w:rPr>
+          <w:rFonts w:hint="eastAsia"/>
+        </w:rPr>
+        <w:t>，我们可以通过这些</w:t>
+      </w:r>
+      <w:r>
+        <w:rPr>
+          <w:rFonts w:hint="eastAsia"/>
+        </w:rPr>
+        <w:t>API</w:t>
+      </w:r>
+      <w:r>
+        <w:rPr>
+          <w:rFonts w:hint="eastAsia"/>
+        </w:rPr>
+        <w:t>来获取整个拓扑的一些状态，具体的</w:t>
+      </w:r>
+      <w:r>
+        <w:rPr>
+          <w:rFonts w:hint="eastAsia"/>
+        </w:rPr>
+        <w:t>API</w:t>
+      </w:r>
+      <w:r>
+        <w:rPr>
+          <w:rFonts w:hint="eastAsia"/>
+        </w:rPr>
+        <w:t>列表在这里：</w:t>
+      </w:r>
+      <w:hyperlink r:id="rId14" w:history="1">
+        <w:r>
+          <w:rPr>
+            <w:rStyle w:val="a8"/>
+          </w:rPr>
+          <w:t>http://www.openflowhub.org/display/floodlightcontroller/REST+API</w:t>
+        </w:r>
+      </w:hyperlink>
+      <w:r>
+        <w:rPr>
+          <w:rFonts w:hint="eastAsia"/>
+        </w:rPr>
+        <w:t>。</w:t>
+      </w:r>
     </w:p>
     <w:p>
-      <w:r>
-        <w:tab/>
+      <w:pPr>
+        <w:pStyle w:val="2"/>
+      </w:pPr>
+      <w:bookmarkStart w:id="7" w:name="_Toc374011753"/>
+      <w:r>
+        <w:t xml:space="preserve">1.3 </w:t>
+      </w:r>
+      <w:r>
         <w:t>Command Proxy</w:t>
       </w:r>
-      <w:r>
-        <w:t>是我们用</w:t>
-      </w:r>
-      <w:proofErr w:type="spellStart"/>
-      <w:r>
-        <w:rPr>
-          <w:rFonts w:hint="eastAsia"/>
-        </w:rPr>
-        <w:t>Php</w:t>
-      </w:r>
-      <w:proofErr w:type="spellEnd"/>
-      <w:r>
-        <w:rPr>
-          <w:rFonts w:hint="eastAsia"/>
-        </w:rPr>
-        <w:t>编写的一个脚本，它用来转发</w:t>
-      </w:r>
-      <w:r>
-        <w:rPr>
-          <w:rFonts w:hint="eastAsia"/>
-        </w:rPr>
-        <w:t>Web Interface</w:t>
-      </w:r>
-      <w:r>
-        <w:rPr>
-          <w:rFonts w:hint="eastAsia"/>
-        </w:rPr>
-        <w:t>的请求或者执行</w:t>
-      </w:r>
-      <w:r>
-        <w:rPr>
-          <w:rFonts w:hint="eastAsia"/>
-        </w:rPr>
-        <w:t>Web Interface</w:t>
-      </w:r>
-      <w:r>
-        <w:rPr>
-          <w:rFonts w:hint="eastAsia"/>
-        </w:rPr>
-        <w:t>发送的命令。流程如下图所示：</w:t>
-      </w:r>
+      <w:bookmarkEnd w:id="7"/>
     </w:p>
     <w:p>
       <w:r>
+        <w:tab/>
+      </w:r>
+      <w:r>
+        <w:rPr>
+          <w:rFonts w:hint="eastAsia"/>
+        </w:rPr>
+        <w:t>由于</w:t>
+      </w:r>
+      <w:proofErr w:type="spellStart"/>
+      <w:r>
+        <w:rPr>
+          <w:rFonts w:hint="eastAsia"/>
+        </w:rPr>
+        <w:t>ajax</w:t>
+      </w:r>
+      <w:proofErr w:type="spellEnd"/>
+      <w:r>
+        <w:rPr>
+          <w:rFonts w:hint="eastAsia"/>
+        </w:rPr>
+        <w:t>不能跨域请求，所以我们建立了一个服务器端代理。</w:t>
+      </w:r>
+      <w:r>
+        <w:t>Command Proxy</w:t>
+      </w:r>
+      <w:r>
+        <w:t>是我们用</w:t>
+      </w:r>
+      <w:proofErr w:type="spellStart"/>
+      <w:r>
+        <w:rPr>
+          <w:rFonts w:hint="eastAsia"/>
+        </w:rPr>
+        <w:t>Php</w:t>
+      </w:r>
+      <w:proofErr w:type="spellEnd"/>
+      <w:r>
+        <w:rPr>
+          <w:rFonts w:hint="eastAsia"/>
+        </w:rPr>
+        <w:t>编写的一个</w:t>
+      </w:r>
+      <w:r>
+        <w:rPr>
+          <w:rFonts w:hint="eastAsia"/>
+        </w:rPr>
+        <w:t>后端</w:t>
+      </w:r>
+      <w:r>
+        <w:rPr>
+          <w:rFonts w:hint="eastAsia"/>
+        </w:rPr>
+        <w:t>脚本，它用来转发</w:t>
+      </w:r>
+      <w:r>
+        <w:rPr>
+          <w:rFonts w:hint="eastAsia"/>
+        </w:rPr>
+        <w:t>Web Interface</w:t>
+      </w:r>
+      <w:r>
+        <w:rPr>
+          <w:rFonts w:hint="eastAsia"/>
+        </w:rPr>
+        <w:t>的请求或者执行</w:t>
+      </w:r>
+      <w:r>
+        <w:rPr>
+          <w:rFonts w:hint="eastAsia"/>
+        </w:rPr>
+        <w:t>Web Interface</w:t>
+      </w:r>
+      <w:r>
+        <w:rPr>
+          <w:rFonts w:hint="eastAsia"/>
+        </w:rPr>
+        <w:t>发送的命令。流程如下图所示：</w:t>
+      </w:r>
+    </w:p>
+    <w:p>
+      <w:r>
         <w:rPr>
           <w:rFonts w:hint="eastAsia"/>
           <w:noProof/>
         </w:rPr>
+        <w:lastRenderedPageBreak/>
         <mc:AlternateContent>
           <mc:Choice Requires="wpc">
             <w:drawing>
@@ -3525,7 +4675,7 @@
       <w:pPr>
         <w:pStyle w:val="2"/>
       </w:pPr>
-      <w:bookmarkStart w:id="5" w:name="_Toc372739921"/>
+      <w:bookmarkStart w:id="8" w:name="_Toc374011754"/>
       <w:r>
         <w:t xml:space="preserve">1.4 </w:t>
       </w:r>
@@ -3538,7 +4688,7 @@
       <w:r>
         <w:t>Interface</w:t>
       </w:r>
-      <w:bookmarkEnd w:id="5"/>
+      <w:bookmarkEnd w:id="8"/>
     </w:p>
     <w:p>
       <w:r>
@@ -3560,25 +4710,54 @@
         </w:rPr>
         <w:t>删除流、查看</w:t>
       </w:r>
-      <w:bookmarkStart w:id="6" w:name="_GoBack"/>
-      <w:bookmarkEnd w:id="6"/>
-      <w:r>
-        <w:rPr>
-          <w:rFonts w:hint="eastAsia"/>
-        </w:rPr>
-        <w:t>日志等操作。</w:t>
+      <w:r>
+        <w:rPr>
+          <w:rFonts w:hint="eastAsia"/>
+        </w:rPr>
+        <w:t>日志等操作</w:t>
+      </w:r>
+      <w:r>
+        <w:rPr>
+          <w:rFonts w:hint="eastAsia"/>
+        </w:rPr>
+        <w:t>，并负责发出</w:t>
+      </w:r>
+      <w:r>
+        <w:rPr>
+          <w:rFonts w:hint="eastAsia"/>
+        </w:rPr>
+        <w:t>操作</w:t>
+      </w:r>
+      <w:bookmarkStart w:id="9" w:name="_GoBack"/>
+      <w:bookmarkEnd w:id="9"/>
+      <w:r>
+        <w:rPr>
+          <w:rFonts w:hint="eastAsia"/>
+        </w:rPr>
+        <w:t>请求到后端</w:t>
+      </w:r>
+      <w:r>
+        <w:rPr>
+          <w:rFonts w:hint="eastAsia"/>
+        </w:rPr>
+        <w:t>commend proxy</w:t>
+      </w:r>
+      <w:r>
+        <w:rPr>
+          <w:rFonts w:hint="eastAsia"/>
+        </w:rPr>
+        <w:t>。</w:t>
       </w:r>
     </w:p>
     <w:p>
       <w:pPr>
         <w:pStyle w:val="1"/>
       </w:pPr>
-      <w:bookmarkStart w:id="7" w:name="_Toc372739922"/>
-      <w:r>
-        <w:rPr>
-          <w:rFonts w:hint="eastAsia"/>
-        </w:rPr>
-        <w:lastRenderedPageBreak/>
+      <w:bookmarkStart w:id="10" w:name="_Toc374011755"/>
+      <w:r>
+        <w:rPr>
+          <w:rFonts w:hint="eastAsia"/>
+        </w:rPr>
         <w:t>二、</w:t>
       </w:r>
       <w:r>
@@ -3593,13 +4772,13 @@
       <w:r>
         <w:t>截图</w:t>
       </w:r>
-      <w:bookmarkEnd w:id="7"/>
+      <w:bookmarkEnd w:id="10"/>
     </w:p>
     <w:p>
       <w:pPr>
         <w:pStyle w:val="2"/>
       </w:pPr>
-      <w:bookmarkStart w:id="8" w:name="_Toc372739923"/>
+      <w:bookmarkStart w:id="11" w:name="_Toc374011756"/>
       <w:r>
         <w:rPr>
           <w:rFonts w:hint="eastAsia"/>
@@ -3633,7 +4812,7 @@
         </w:rPr>
         <w:t>的信息</w:t>
       </w:r>
-      <w:bookmarkEnd w:id="8"/>
+      <w:bookmarkEnd w:id="11"/>
     </w:p>
     <w:p>
       <w:r>
@@ -3656,7 +4835,7 @@
                     <pic:cNvPicPr/>
                   </pic:nvPicPr>
                   <pic:blipFill>
-                    <a:blip r:embed="rId9"/>
+                    <a:blip r:embed="rId15"/>
                     <a:stretch>
                       <a:fillRect/>
                     </a:stretch>
@@ -3723,6 +4902,7 @@
         <w:rPr>
           <w:rFonts w:hint="eastAsia"/>
         </w:rPr>
+        <w:lastRenderedPageBreak/>
         <w:t>Packets</w:t>
       </w:r>
       <w:r>
@@ -3772,7 +4952,7 @@
       <w:pPr>
         <w:pStyle w:val="2"/>
       </w:pPr>
-      <w:bookmarkStart w:id="9" w:name="_Toc372739924"/>
+      <w:bookmarkStart w:id="12" w:name="_Toc374011757"/>
       <w:r>
         <w:rPr>
           <w:rFonts w:hint="eastAsia"/>
@@ -3806,7 +4986,7 @@
         </w:rPr>
         <w:t>的信息</w:t>
       </w:r>
-      <w:bookmarkEnd w:id="9"/>
+      <w:bookmarkEnd w:id="12"/>
     </w:p>
     <w:p>
       <w:r>
@@ -3829,7 +5009,7 @@
                     <pic:cNvPicPr/>
                   </pic:nvPicPr>
                   <pic:blipFill>
-                    <a:blip r:embed="rId10"/>
+                    <a:blip r:embed="rId16"/>
                     <a:stretch>
                       <a:fillRect/>
                     </a:stretch>
@@ -3889,18 +5069,17 @@
       <w:pPr>
         <w:pStyle w:val="2"/>
       </w:pPr>
-      <w:bookmarkStart w:id="10" w:name="_Toc372739925"/>
-      <w:r>
-        <w:rPr>
-          <w:rFonts w:hint="eastAsia"/>
-        </w:rPr>
-        <w:lastRenderedPageBreak/>
+      <w:bookmarkStart w:id="13" w:name="_Toc374011758"/>
+      <w:r>
+        <w:rPr>
+          <w:rFonts w:hint="eastAsia"/>
+        </w:rPr>
         <w:t>2.3</w:t>
       </w:r>
       <w:r>
         <w:t>查看拓扑图</w:t>
       </w:r>
-      <w:bookmarkEnd w:id="10"/>
+      <w:bookmarkEnd w:id="13"/>
     </w:p>
     <w:p>
       <w:r>
@@ -3923,7 +5102,7 @@
                     <pic:cNvPicPr/>
                   </pic:nvPicPr>
                   <pic:blipFill>
-                    <a:blip r:embed="rId11"/>
+                    <a:blip r:embed="rId17"/>
                     <a:stretch>
                       <a:fillRect/>
                     </a:stretch>
@@ -3959,17 +5138,18 @@
       <w:pPr>
         <w:pStyle w:val="2"/>
       </w:pPr>
-      <w:bookmarkStart w:id="11" w:name="_Toc372739926"/>
-      <w:r>
-        <w:rPr>
-          <w:rFonts w:hint="eastAsia"/>
-        </w:rPr>
+      <w:bookmarkStart w:id="14" w:name="_Toc374011759"/>
+      <w:r>
+        <w:rPr>
+          <w:rFonts w:hint="eastAsia"/>
+        </w:rPr>
+        <w:lastRenderedPageBreak/>
         <w:t>2.4</w:t>
       </w:r>
       <w:r>
         <w:t>查看流表</w:t>
       </w:r>
-      <w:bookmarkEnd w:id="11"/>
+      <w:bookmarkEnd w:id="14"/>
     </w:p>
     <w:p>
       <w:r>
@@ -3992,7 +5172,7 @@
                     <pic:cNvPicPr/>
                   </pic:nvPicPr>
                   <pic:blipFill>
-                    <a:blip r:embed="rId12"/>
+                    <a:blip r:embed="rId18"/>
                     <a:stretch>
                       <a:fillRect/>
                     </a:stretch>
@@ -4040,12 +5220,11 @@
       <w:pPr>
         <w:pStyle w:val="2"/>
       </w:pPr>
-      <w:bookmarkStart w:id="12" w:name="_Toc372739927"/>
-      <w:r>
-        <w:rPr>
-          <w:rFonts w:hint="eastAsia"/>
-        </w:rPr>
-        <w:lastRenderedPageBreak/>
+      <w:bookmarkStart w:id="15" w:name="_Toc374011760"/>
+      <w:r>
+        <w:rPr>
+          <w:rFonts w:hint="eastAsia"/>
+        </w:rPr>
         <w:t>2.5</w:t>
       </w:r>
       <w:r>
@@ -4081,7 +5260,7 @@
         </w:rPr>
         <w:t>Static Flow</w:t>
       </w:r>
-      <w:bookmarkEnd w:id="12"/>
+      <w:bookmarkEnd w:id="15"/>
     </w:p>
     <w:p>
       <w:r>
@@ -4104,7 +5283,7 @@
                     <pic:cNvPicPr/>
                   </pic:nvPicPr>
                   <pic:blipFill>
-                    <a:blip r:embed="rId13"/>
+                    <a:blip r:embed="rId19"/>
                     <a:stretch>
                       <a:fillRect/>
                     </a:stretch>
@@ -4128,14 +5307,12 @@
     <w:p>
       <w:pPr>
         <w:ind w:firstLineChars="200" w:firstLine="420"/>
-        <w:rPr>
-          <w:rFonts w:hint="eastAsia"/>
-        </w:rPr>
-      </w:pPr>
-      <w:r>
-        <w:rPr>
-          <w:rFonts w:hint="eastAsia"/>
-        </w:rPr>
+      </w:pPr>
+      <w:r>
+        <w:rPr>
+          <w:rFonts w:hint="eastAsia"/>
+        </w:rPr>
+        <w:lastRenderedPageBreak/>
         <w:t>我们还给用户提供了增加和删除流表的功能。在流表的下方我们为用户提供了命令输入窗口，在这里用户可以自主输入添加流表命令</w:t>
       </w:r>
       <w:r>
@@ -4148,14 +5325,12 @@
     <w:p>
       <w:pPr>
         <w:ind w:firstLineChars="200" w:firstLine="422"/>
-        <w:rPr>
-          <w:rFonts w:hint="eastAsia"/>
-        </w:rPr>
       </w:pPr>
       <w:r>
         <w:rPr>
           <w:rFonts w:hint="eastAsia"/>
           <w:b/>
+          <w:noProof/>
           <w:color w:val="C00000"/>
         </w:rPr>
         <mc:AlternateContent>
@@ -4298,7 +5473,7 @@
                             <w:r>
                               <w:t xml:space="preserve">"}' </w:t>
                             </w:r>
-                            <w:hyperlink r:id="rId14" w:history="1">
+                            <w:hyperlink r:id="rId20" w:history="1">
                               <w:r>
                                 <w:rPr>
                                   <w:rStyle w:val="a8"/>
@@ -4416,7 +5591,7 @@
                       <w:r>
                         <w:t xml:space="preserve">"}' </w:t>
                       </w:r>
-                      <w:hyperlink r:id="rId15" w:history="1">
+                      <w:hyperlink r:id="rId21" w:history="1">
                         <w:r>
                           <w:rPr>
                             <w:rStyle w:val="a8"/>
@@ -4436,84 +5611,68 @@
     <w:p>
       <w:pPr>
         <w:ind w:firstLineChars="200" w:firstLine="420"/>
-        <w:rPr>
-          <w:rFonts w:hint="eastAsia"/>
-        </w:rPr>
-      </w:pPr>
+      </w:pPr>
+    </w:p>
+    <w:p/>
+    <w:p/>
+    <w:p>
+      <w:r>
+        <w:rPr>
+          <w:rFonts w:hint="eastAsia"/>
+        </w:rPr>
+        <w:t>来添加一条流表</w:t>
+      </w:r>
+      <w:r>
+        <w:rPr>
+          <w:rFonts w:hint="eastAsia"/>
+        </w:rPr>
+        <w:t>（</w:t>
+      </w:r>
+      <w:r>
+        <w:rPr>
+          <w:rFonts w:hint="eastAsia"/>
+        </w:rPr>
+        <w:t>具体命令格式详见</w:t>
+      </w:r>
+      <w:r>
+        <w:rPr>
+          <w:rFonts w:hint="eastAsia"/>
+        </w:rPr>
+        <w:t>floodlight REST API</w:t>
+      </w:r>
+      <w:r>
+        <w:rPr>
+          <w:rFonts w:hint="eastAsia"/>
+        </w:rPr>
+        <w:t>说明）</w:t>
+      </w:r>
+      <w:r>
+        <w:rPr>
+          <w:rFonts w:hint="eastAsia"/>
+        </w:rPr>
+        <w:t>。上图是在添加流表，下图则是添加流表成功的样子。我们可以明显看到</w:t>
+      </w:r>
+      <w:r>
+        <w:rPr>
+          <w:rFonts w:hint="eastAsia"/>
+        </w:rPr>
+        <w:t>流表</w:t>
+      </w:r>
+      <w:r>
+        <w:rPr>
+          <w:rFonts w:hint="eastAsia"/>
+        </w:rPr>
+        <w:t>中多了一条记录。</w:t>
+      </w:r>
     </w:p>
     <w:p>
       <w:pPr>
-        <w:rPr>
-          <w:rFonts w:hint="eastAsia"/>
-        </w:rPr>
-      </w:pPr>
-    </w:p>
-    <w:p>
-      <w:pPr>
-        <w:rPr>
-          <w:rFonts w:hint="eastAsia"/>
-        </w:rPr>
-      </w:pPr>
-    </w:p>
-    <w:p>
-      <w:r>
-        <w:rPr>
-          <w:rFonts w:hint="eastAsia"/>
-        </w:rPr>
-        <w:t>来添加一条流表</w:t>
-      </w:r>
-      <w:r>
-        <w:rPr>
-          <w:rFonts w:hint="eastAsia"/>
-        </w:rPr>
-        <w:t>（</w:t>
-      </w:r>
-      <w:r>
-        <w:rPr>
-          <w:rFonts w:hint="eastAsia"/>
-        </w:rPr>
-        <w:t>具体命令格式详见</w:t>
-      </w:r>
-      <w:r>
-        <w:rPr>
-          <w:rFonts w:hint="eastAsia"/>
-        </w:rPr>
-        <w:t>floodlight REST API</w:t>
-      </w:r>
-      <w:r>
-        <w:rPr>
-          <w:rFonts w:hint="eastAsia"/>
-        </w:rPr>
-        <w:t>说明）</w:t>
-      </w:r>
-      <w:r>
-        <w:rPr>
-          <w:rFonts w:hint="eastAsia"/>
-        </w:rPr>
-        <w:t>。上图是在添加流表，下图则是添加流表成功的样子。我们可以明显看到</w:t>
-      </w:r>
-      <w:r>
-        <w:rPr>
-          <w:rFonts w:hint="eastAsia"/>
-        </w:rPr>
-        <w:t>流表</w:t>
-      </w:r>
-      <w:r>
-        <w:rPr>
-          <w:rFonts w:hint="eastAsia"/>
-        </w:rPr>
-        <w:t>中多了一条记录。</w:t>
-      </w:r>
-    </w:p>
-    <w:p>
-      <w:pPr>
         <w:ind w:firstLineChars="200" w:firstLine="420"/>
       </w:pPr>
       <w:r>
         <w:rPr>
           <w:noProof/>
         </w:rPr>
-        <w:lastRenderedPageBreak/>
         <w:drawing>
           <wp:inline distT="0" distB="0" distL="0" distR="0" wp14:anchorId="4089054B" wp14:editId="639CECE1">
             <wp:extent cx="4723506" cy="3448050"/>
@@ -4530,7 +5689,7 @@
                     <pic:cNvPicPr/>
                   </pic:nvPicPr>
                   <pic:blipFill>
-                    <a:blip r:embed="rId16"/>
+                    <a:blip r:embed="rId22"/>
                     <a:stretch>
                       <a:fillRect/>
                     </a:stretch>
@@ -4554,9 +5713,6 @@
     <w:p>
       <w:pPr>
         <w:ind w:firstLineChars="200" w:firstLine="420"/>
-        <w:rPr>
-          <w:rFonts w:hint="eastAsia"/>
-        </w:rPr>
       </w:pPr>
       <w:r>
         <w:rPr>
@@ -4598,14 +5754,12 @@
     <w:p>
       <w:pPr>
         <w:ind w:firstLineChars="200" w:firstLine="422"/>
-        <w:rPr>
-          <w:rFonts w:hint="eastAsia"/>
-        </w:rPr>
       </w:pPr>
       <w:r>
         <w:rPr>
           <w:rFonts w:hint="eastAsia"/>
           <w:b/>
+          <w:noProof/>
           <w:color w:val="C00000"/>
         </w:rPr>
         <mc:AlternateContent>
@@ -4685,7 +5839,7 @@
                             <w:r>
                               <w:t xml:space="preserve">"}' </w:t>
                             </w:r>
-                            <w:hyperlink r:id="rId17" w:history="1">
+                            <w:hyperlink r:id="rId23" w:history="1">
                               <w:r>
                                 <w:rPr>
                                   <w:rStyle w:val="a8"/>
@@ -4740,7 +5894,7 @@
                       <w:r>
                         <w:t xml:space="preserve">"}' </w:t>
                       </w:r>
-                      <w:hyperlink r:id="rId18" w:history="1">
+                      <w:hyperlink r:id="rId24" w:history="1">
                         <w:r>
                           <w:rPr>
                             <w:rStyle w:val="a8"/>
@@ -4760,17 +5914,9 @@
     <w:p>
       <w:pPr>
         <w:ind w:firstLineChars="200" w:firstLine="420"/>
-        <w:rPr>
-          <w:rFonts w:hint="eastAsia"/>
-        </w:rPr>
       </w:pPr>
     </w:p>
     <w:p>
-      <w:pPr>
-        <w:rPr>
-          <w:rFonts w:hint="eastAsia"/>
-        </w:rPr>
-      </w:pPr>
       <w:r>
         <w:rPr>
           <w:rFonts w:hint="eastAsia"/>
@@ -4827,6 +5973,7 @@
         <w:rPr>
           <w:noProof/>
         </w:rPr>
+        <w:lastRenderedPageBreak/>
         <w:drawing>
           <wp:inline distT="0" distB="0" distL="0" distR="0" wp14:anchorId="16385D64" wp14:editId="0B637D27">
             <wp:extent cx="5274310" cy="3230515"/>
@@ -4843,7 +5990,7 @@
                     <pic:cNvPicPr/>
                   </pic:nvPicPr>
                   <pic:blipFill>
-                    <a:blip r:embed="rId19"/>
+                    <a:blip r:embed="rId25"/>
                     <a:stretch>
                       <a:fillRect/>
                     </a:stretch>
@@ -4903,7 +6050,6 @@
         <w:rPr>
           <w:noProof/>
         </w:rPr>
-        <w:lastRenderedPageBreak/>
         <w:drawing>
           <wp:inline distT="0" distB="0" distL="0" distR="0" wp14:anchorId="654A228B" wp14:editId="681C1226">
             <wp:extent cx="5274310" cy="2910638"/>
@@ -4920,7 +6066,7 @@
                     <pic:cNvPicPr/>
                   </pic:nvPicPr>
                   <pic:blipFill>
-                    <a:blip r:embed="rId20"/>
+                    <a:blip r:embed="rId26"/>
                     <a:stretch>
                       <a:fillRect/>
                     </a:stretch>
@@ -4945,7 +6091,7 @@
       <w:pPr>
         <w:pStyle w:val="2"/>
       </w:pPr>
-      <w:bookmarkStart w:id="13" w:name="_Toc372739928"/>
+      <w:bookmarkStart w:id="16" w:name="_Toc374011761"/>
       <w:r>
         <w:rPr>
           <w:rFonts w:hint="eastAsia"/>
@@ -4958,7 +6104,7 @@
         </w:rPr>
         <w:t>查看日志</w:t>
       </w:r>
-      <w:bookmarkEnd w:id="13"/>
+      <w:bookmarkEnd w:id="16"/>
     </w:p>
     <w:p>
       <w:pPr>
@@ -5015,6 +6161,7 @@
         <w:rPr>
           <w:noProof/>
         </w:rPr>
+        <w:lastRenderedPageBreak/>
         <w:drawing>
           <wp:inline distT="0" distB="0" distL="0" distR="0" wp14:anchorId="3E93B363" wp14:editId="4355B348">
             <wp:extent cx="5274310" cy="4409909"/>
@@ -5031,7 +6178,7 @@
                     <pic:cNvPicPr/>
                   </pic:nvPicPr>
                   <pic:blipFill>
-                    <a:blip r:embed="rId21"/>
+                    <a:blip r:embed="rId27"/>
                     <a:stretch>
                       <a:fillRect/>
                     </a:stretch>
@@ -5056,12 +6203,11 @@
       <w:pPr>
         <w:pStyle w:val="1"/>
       </w:pPr>
-      <w:bookmarkStart w:id="14" w:name="_Toc372739929"/>
-      <w:r>
-        <w:rPr>
-          <w:rFonts w:hint="eastAsia"/>
-        </w:rPr>
-        <w:lastRenderedPageBreak/>
+      <w:bookmarkStart w:id="17" w:name="_Toc374011762"/>
+      <w:r>
+        <w:rPr>
+          <w:rFonts w:hint="eastAsia"/>
+        </w:rPr>
         <w:t>三、</w:t>
       </w:r>
       <w:r>
@@ -5070,7 +6216,7 @@
         </w:rPr>
         <w:t>组员及分工</w:t>
       </w:r>
-      <w:bookmarkEnd w:id="14"/>
+      <w:bookmarkEnd w:id="17"/>
     </w:p>
     <w:p>
       <w:pPr>
@@ -5079,7 +6225,7 @@
           <w:b w:val="0"/>
         </w:rPr>
       </w:pPr>
-      <w:bookmarkStart w:id="15" w:name="_Toc372739930"/>
+      <w:bookmarkStart w:id="18" w:name="_Toc374011763"/>
       <w:proofErr w:type="gramStart"/>
       <w:r>
         <w:rPr>
@@ -5131,7 +6277,7 @@
         </w:rPr>
         <w:t>.</w:t>
       </w:r>
-      <w:bookmarkEnd w:id="15"/>
+      <w:bookmarkEnd w:id="18"/>
     </w:p>
     <w:p>
       <w:pPr>
@@ -5140,7 +6286,7 @@
           <w:b w:val="0"/>
         </w:rPr>
       </w:pPr>
-      <w:bookmarkStart w:id="16" w:name="_Toc372739931"/>
+      <w:bookmarkStart w:id="19" w:name="_Toc374011764"/>
       <w:r>
         <w:rPr>
           <w:rFonts w:hint="eastAsia"/>
@@ -5227,7 +6373,7 @@
         </w:rPr>
         <w:t>.</w:t>
       </w:r>
-      <w:bookmarkEnd w:id="16"/>
+      <w:bookmarkEnd w:id="19"/>
     </w:p>
     <w:p>
       <w:pPr>
@@ -5236,7 +6382,7 @@
           <w:b w:val="0"/>
         </w:rPr>
       </w:pPr>
-      <w:bookmarkStart w:id="17" w:name="_Toc372739932"/>
+      <w:bookmarkStart w:id="20" w:name="_Toc374011765"/>
       <w:r>
         <w:rPr>
           <w:rFonts w:hint="eastAsia"/>
@@ -5321,7 +6467,7 @@
         </w:rPr>
         <w:t>日志功能实现</w:t>
       </w:r>
-      <w:bookmarkEnd w:id="17"/>
+      <w:bookmarkEnd w:id="20"/>
     </w:p>
     <w:sectPr>
       <w:pgSz w:w="11906" w:h="16838"/>
@@ -6262,6 +7408,30 @@
       <w:ind w:leftChars="200" w:left="420"/>
     </w:pPr>
   </w:style>
+  <w:style w:type="character" w:styleId="a9">
+    <w:name w:val="FollowedHyperlink"/>
+    <w:basedOn w:val="a0"/>
+    <w:uiPriority w:val="99"/>
+    <w:semiHidden/>
+    <w:unhideWhenUsed/>
+    <w:rsid w:val="0070398B"/>
+    <w:rPr>
+      <w:color w:val="954F72" w:themeColor="followedHyperlink"/>
+      <w:u w:val="single"/>
+    </w:rPr>
+  </w:style>
+  <w:style w:type="paragraph" w:styleId="30">
+    <w:name w:val="toc 3"/>
+    <w:basedOn w:val="a"/>
+    <w:next w:val="a"/>
+    <w:autoRedefine/>
+    <w:uiPriority w:val="39"/>
+    <w:unhideWhenUsed/>
+    <w:rsid w:val="000A75F1"/>
+    <w:pPr>
+      <w:ind w:leftChars="400" w:left="840"/>
+    </w:pPr>
+  </w:style>
 </w:styles>
 </file>
 
@@ -6735,6 +7905,30 @@
       <w:ind w:leftChars="200" w:left="420"/>
     </w:pPr>
   </w:style>
+  <w:style w:type="character" w:styleId="a9">
+    <w:name w:val="FollowedHyperlink"/>
+    <w:basedOn w:val="a0"/>
+    <w:uiPriority w:val="99"/>
+    <w:semiHidden/>
+    <w:unhideWhenUsed/>
+    <w:rsid w:val="0070398B"/>
+    <w:rPr>
+      <w:color w:val="954F72" w:themeColor="followedHyperlink"/>
+      <w:u w:val="single"/>
+    </w:rPr>
+  </w:style>
+  <w:style w:type="paragraph" w:styleId="30">
+    <w:name w:val="toc 3"/>
+    <w:basedOn w:val="a"/>
+    <w:next w:val="a"/>
+    <w:autoRedefine/>
+    <w:uiPriority w:val="39"/>
+    <w:unhideWhenUsed/>
+    <w:rsid w:val="000A75F1"/>
+    <w:pPr>
+      <w:ind w:leftChars="400" w:left="840"/>
+    </w:pPr>
+  </w:style>
 </w:styles>
 </file>
 
@@ -6993,7 +8187,7 @@
   <a:extraClrSchemeLst/>
   <a:extLst>
     <a:ext uri="{05A4C25C-085E-4340-85A3-A5531E510DB2}">
-      <thm15:themeFamily xmlns:thm15="http://schemas.microsoft.com/office/thememl/2012/main" xmlns="" name="Office Theme" id="{62F939B6-93AF-4DB8-9C6B-D6C7DFDC589F}" vid="{4A3C46E8-61CC-4603-A589-7422A47A8E4A}"/>
+      <thm15:themeFamily xmlns="" xmlns:thm15="http://schemas.microsoft.com/office/thememl/2012/main" name="Office Theme" id="{62F939B6-93AF-4DB8-9C6B-D6C7DFDC589F}" vid="{4A3C46E8-61CC-4603-A589-7422A47A8E4A}"/>
     </a:ext>
   </a:extLst>
 </a:theme>
@@ -7004,7 +8198,7 @@
 </file>
 
 <file path=customXml/itemProps1.xml><?xml version="1.0" encoding="utf-8"?>
-<ds:datastoreItem xmlns:ds="http://schemas.openxmlformats.org/officeDocument/2006/customXml" ds:itemID="{0B0A96FF-01CF-4F6C-8FAF-D5A9822BED52}">
+<ds:datastoreItem xmlns:ds="http://schemas.openxmlformats.org/officeDocument/2006/customXml" ds:itemID="{DF4FD498-3451-43BD-A999-C9D1795A4048}">
   <ds:schemaRefs>
     <ds:schemaRef ds:uri="http://schemas.openxmlformats.org/officeDocument/2006/bibliography"/>
   </ds:schemaRefs>
